--- a/Test_BP/Fol_2k_files_500(2)/es-ES/file 500_2 - Copy (354).docx
+++ b/Test_BP/Fol_2k_files_500(2)/es-ES/file 500_2 - Copy (354).docx
@@ -1,7 +1,7 @@
 
 <file path=word/document.xml><?xml version="1.0" encoding="utf-8"?>
 <w:document xmlns:wpc="http://schemas.microsoft.com/office/word/2010/wordprocessingCanvas" xmlns:cx="http://schemas.microsoft.com/office/drawing/2014/chartex" xmlns:cx1="http://schemas.microsoft.com/office/drawing/2015/9/8/chartex" xmlns:cx2="http://schemas.microsoft.com/office/drawing/2015/10/21/chartex" xmlns:cx3="http://schemas.microsoft.com/office/drawing/2016/5/9/chartex" xmlns:cx4="http://schemas.microsoft.com/office/drawing/2016/5/10/chartex" xmlns:cx5="http://schemas.microsoft.com/office/drawing/2016/5/11/chartex" xmlns:mc="http://schemas.openxmlformats.org/markup-compatibility/2006" xmlns:o="urn:schemas-microsoft-com:office:office" xmlns:r="http://schemas.openxmlformats.org/officeDocument/2006/relationships" xmlns:m="http://schemas.openxmlformats.org/officeDocument/2006/math" xmlns:v="urn:schemas-microsoft-com:vml" xmlns:wp14="http://schemas.microsoft.com/office/word/2010/wordprocessingDrawing" xmlns:wp="http://schemas.openxmlformats.org/drawingml/2006/wordprocessingDrawing" xmlns:w10="urn:schemas-microsoft-com:office:word" xmlns:w="http://schemas.openxmlformats.org/wordprocessingml/2006/main" xmlns:w14="http://schemas.microsoft.com/office/word/2010/wordml" xmlns:w15="http://schemas.microsoft.com/office/word/2012/wordml" xmlns:wne="http://schemas.microsoft.com/office/word/2006/wordml" xmlns:wpg="http://schemas.microsoft.com/office/word/2010/wordprocessingGroup" xmlns:wpi="http://schemas.microsoft.com/office/word/2010/wordprocessingInk" xmlns:wps="http://schemas.microsoft.com/office/word/2010/wordprocessingShape" mc:Ignorable="w14 w15 wp14">
-  <!-- Generated by Aspose.Words for Java 20.12.0 -->
+  <!-- Generated by Aspose.Words for Java 21.10.0 -->
   <w:body>
     <w:p>
       <w:pPr>
@@ -35,44 +35,44 @@
           <w:highlight w:val="none"/>
           <w:u w:val="none" w:color="auto"/>
           <w:effect w:val="none"/>
-          <w:bdr w:val="nil"/>
-          <w:shd w:val="clear" w:color="auto" w:fill="auto"/>
-          <w:vertAlign w:val="baseline"/>
-          <w:rtl w:val="0"/>
-          <w:cs w:val="0"/>
-          <w:lang w:val="es-ES" w:eastAsia="zh-TW" w:bidi="ar-SA"/>
-        </w:rPr>
-        <w:t>t éèxcéèpt tõô sõô téèmpéèr mûûtûûåâl tåâstéès mõôthéèr.</w:t>
-      </w:r>
-      <w:r>
-        <w:rPr>
-          <w:rStyle w:val="DefaultParagraphFont"/>
-          <w:rFonts w:ascii="Calibri" w:eastAsia="Calibri" w:hAnsi="Calibri" w:cs="Calibri"/>
-          <w:b w:val="0"/>
-          <w:bCs w:val="0"/>
-          <w:i w:val="0"/>
-          <w:iCs w:val="0"/>
-          <w:caps w:val="0"/>
-          <w:smallCaps w:val="0"/>
-          <w:strike w:val="0"/>
-          <w:dstrike w:val="0"/>
-          <w:outline w:val="0"/>
-          <w:shadow w:val="0"/>
-          <w:emboss w:val="0"/>
-          <w:imprint w:val="0"/>
-          <w:noProof w:val="0"/>
-          <w:vanish w:val="0"/>
-          <w:color w:val="auto"/>
-          <w:spacing w:val="0"/>
-          <w:w w:val="100"/>
-          <w:kern w:val="0"/>
-          <w:position w:val="0"/>
-          <w:sz w:val="22"/>
-          <w:szCs w:val="22"/>
-          <w:highlight w:val="none"/>
-          <w:u w:val="none" w:color="auto"/>
-          <w:effect w:val="none"/>
-          <w:bdr w:val="nil"/>
+          <w:bdr w:val="none" w:sz="0" w:space="0" w:color="auto"/>
+          <w:shd w:val="clear" w:color="auto" w:fill="auto"/>
+          <w:vertAlign w:val="baseline"/>
+          <w:rtl w:val="0"/>
+          <w:cs w:val="0"/>
+          <w:lang w:val="es-ES" w:eastAsia="zh-TW" w:bidi="ar-SA"/>
+        </w:rPr>
+        <w:t>t èéxcèépt tõö sõö tèémpèér mùútùúäâl täâstèés mõöthèér.</w:t>
+      </w:r>
+      <w:r>
+        <w:rPr>
+          <w:rStyle w:val="DefaultParagraphFont"/>
+          <w:rFonts w:ascii="Calibri" w:eastAsia="Calibri" w:hAnsi="Calibri" w:cs="Calibri"/>
+          <w:b w:val="0"/>
+          <w:bCs w:val="0"/>
+          <w:i w:val="0"/>
+          <w:iCs w:val="0"/>
+          <w:caps w:val="0"/>
+          <w:smallCaps w:val="0"/>
+          <w:strike w:val="0"/>
+          <w:dstrike w:val="0"/>
+          <w:outline w:val="0"/>
+          <w:shadow w:val="0"/>
+          <w:emboss w:val="0"/>
+          <w:imprint w:val="0"/>
+          <w:noProof w:val="0"/>
+          <w:vanish w:val="0"/>
+          <w:color w:val="auto"/>
+          <w:spacing w:val="0"/>
+          <w:w w:val="100"/>
+          <w:kern w:val="0"/>
+          <w:position w:val="0"/>
+          <w:sz w:val="22"/>
+          <w:szCs w:val="22"/>
+          <w:highlight w:val="none"/>
+          <w:u w:val="none" w:color="auto"/>
+          <w:effect w:val="none"/>
+          <w:bdr w:val="none" w:sz="0" w:space="0" w:color="auto"/>
           <w:shd w:val="clear" w:color="auto" w:fill="auto"/>
           <w:vertAlign w:val="baseline"/>
           <w:rtl w:val="0"/>
@@ -109,44 +109,44 @@
           <w:highlight w:val="none"/>
           <w:u w:val="none" w:color="auto"/>
           <w:effect w:val="none"/>
-          <w:bdr w:val="nil"/>
-          <w:shd w:val="clear" w:color="auto" w:fill="auto"/>
-          <w:vertAlign w:val="baseline"/>
-          <w:rtl w:val="0"/>
-          <w:cs w:val="0"/>
-          <w:lang w:val="es-ES" w:eastAsia="zh-TW" w:bidi="ar-SA"/>
-        </w:rPr>
-        <w:t>Întêèrêèstêèd cûýltìïväätêèd ìïts cõóntìïnûýìïng nõów yêèt äärêè.</w:t>
-      </w:r>
-      <w:r>
-        <w:rPr>
-          <w:rStyle w:val="DefaultParagraphFont"/>
-          <w:rFonts w:ascii="Calibri" w:eastAsia="Calibri" w:hAnsi="Calibri" w:cs="Calibri"/>
-          <w:b w:val="0"/>
-          <w:bCs w:val="0"/>
-          <w:i w:val="0"/>
-          <w:iCs w:val="0"/>
-          <w:caps w:val="0"/>
-          <w:smallCaps w:val="0"/>
-          <w:strike w:val="0"/>
-          <w:dstrike w:val="0"/>
-          <w:outline w:val="0"/>
-          <w:shadow w:val="0"/>
-          <w:emboss w:val="0"/>
-          <w:imprint w:val="0"/>
-          <w:noProof w:val="0"/>
-          <w:vanish w:val="0"/>
-          <w:color w:val="auto"/>
-          <w:spacing w:val="0"/>
-          <w:w w:val="100"/>
-          <w:kern w:val="0"/>
-          <w:position w:val="0"/>
-          <w:sz w:val="22"/>
-          <w:szCs w:val="22"/>
-          <w:highlight w:val="none"/>
-          <w:u w:val="none" w:color="auto"/>
-          <w:effect w:val="none"/>
-          <w:bdr w:val="nil"/>
+          <w:bdr w:val="none" w:sz="0" w:space="0" w:color="auto"/>
+          <w:shd w:val="clear" w:color="auto" w:fill="auto"/>
+          <w:vertAlign w:val="baseline"/>
+          <w:rtl w:val="0"/>
+          <w:cs w:val="0"/>
+          <w:lang w:val="es-ES" w:eastAsia="zh-TW" w:bidi="ar-SA"/>
+        </w:rPr>
+        <w:t>Ïntèèrèèstèèd cüúltîîväåtèèd îîts còõntîînüúîîng nòõw yèèt äårèè.</w:t>
+      </w:r>
+      <w:r>
+        <w:rPr>
+          <w:rStyle w:val="DefaultParagraphFont"/>
+          <w:rFonts w:ascii="Calibri" w:eastAsia="Calibri" w:hAnsi="Calibri" w:cs="Calibri"/>
+          <w:b w:val="0"/>
+          <w:bCs w:val="0"/>
+          <w:i w:val="0"/>
+          <w:iCs w:val="0"/>
+          <w:caps w:val="0"/>
+          <w:smallCaps w:val="0"/>
+          <w:strike w:val="0"/>
+          <w:dstrike w:val="0"/>
+          <w:outline w:val="0"/>
+          <w:shadow w:val="0"/>
+          <w:emboss w:val="0"/>
+          <w:imprint w:val="0"/>
+          <w:noProof w:val="0"/>
+          <w:vanish w:val="0"/>
+          <w:color w:val="auto"/>
+          <w:spacing w:val="0"/>
+          <w:w w:val="100"/>
+          <w:kern w:val="0"/>
+          <w:position w:val="0"/>
+          <w:sz w:val="22"/>
+          <w:szCs w:val="22"/>
+          <w:highlight w:val="none"/>
+          <w:u w:val="none" w:color="auto"/>
+          <w:effect w:val="none"/>
+          <w:bdr w:val="none" w:sz="0" w:space="0" w:color="auto"/>
           <w:shd w:val="clear" w:color="auto" w:fill="auto"/>
           <w:vertAlign w:val="baseline"/>
           <w:rtl w:val="0"/>
@@ -183,44 +183,44 @@
           <w:highlight w:val="none"/>
           <w:u w:val="none" w:color="auto"/>
           <w:effect w:val="none"/>
-          <w:bdr w:val="nil"/>
-          <w:shd w:val="clear" w:color="auto" w:fill="auto"/>
-          <w:vertAlign w:val="baseline"/>
-          <w:rtl w:val="0"/>
-          <w:cs w:val="0"/>
-          <w:lang w:val="es-ES" w:eastAsia="zh-TW" w:bidi="ar-SA"/>
-        </w:rPr>
-        <w:t>Óüùt îïntëérëéstëéd äåccëéptäåncëé òóüùr päårtîïäålîïty äåffròóntîïng üùnplëéäåsäånt why äådd.</w:t>
-      </w:r>
-      <w:r>
-        <w:rPr>
-          <w:rStyle w:val="DefaultParagraphFont"/>
-          <w:rFonts w:ascii="Calibri" w:eastAsia="Calibri" w:hAnsi="Calibri" w:cs="Calibri"/>
-          <w:b w:val="0"/>
-          <w:bCs w:val="0"/>
-          <w:i w:val="0"/>
-          <w:iCs w:val="0"/>
-          <w:caps w:val="0"/>
-          <w:smallCaps w:val="0"/>
-          <w:strike w:val="0"/>
-          <w:dstrike w:val="0"/>
-          <w:outline w:val="0"/>
-          <w:shadow w:val="0"/>
-          <w:emboss w:val="0"/>
-          <w:imprint w:val="0"/>
-          <w:noProof w:val="0"/>
-          <w:vanish w:val="0"/>
-          <w:color w:val="auto"/>
-          <w:spacing w:val="0"/>
-          <w:w w:val="100"/>
-          <w:kern w:val="0"/>
-          <w:position w:val="0"/>
-          <w:sz w:val="22"/>
-          <w:szCs w:val="22"/>
-          <w:highlight w:val="none"/>
-          <w:u w:val="none" w:color="auto"/>
-          <w:effect w:val="none"/>
-          <w:bdr w:val="nil"/>
+          <w:bdr w:val="none" w:sz="0" w:space="0" w:color="auto"/>
+          <w:shd w:val="clear" w:color="auto" w:fill="auto"/>
+          <w:vertAlign w:val="baseline"/>
+          <w:rtl w:val="0"/>
+          <w:cs w:val="0"/>
+          <w:lang w:val="es-ES" w:eastAsia="zh-TW" w:bidi="ar-SA"/>
+        </w:rPr>
+        <w:t>Óüýt íìntèêrèêstèêd áäccèêptáäncèê òóüýr páärtíìáälíìty áäffròóntíìng üýnplèêáäsáänt why áädd.</w:t>
+      </w:r>
+      <w:r>
+        <w:rPr>
+          <w:rStyle w:val="DefaultParagraphFont"/>
+          <w:rFonts w:ascii="Calibri" w:eastAsia="Calibri" w:hAnsi="Calibri" w:cs="Calibri"/>
+          <w:b w:val="0"/>
+          <w:bCs w:val="0"/>
+          <w:i w:val="0"/>
+          <w:iCs w:val="0"/>
+          <w:caps w:val="0"/>
+          <w:smallCaps w:val="0"/>
+          <w:strike w:val="0"/>
+          <w:dstrike w:val="0"/>
+          <w:outline w:val="0"/>
+          <w:shadow w:val="0"/>
+          <w:emboss w:val="0"/>
+          <w:imprint w:val="0"/>
+          <w:noProof w:val="0"/>
+          <w:vanish w:val="0"/>
+          <w:color w:val="auto"/>
+          <w:spacing w:val="0"/>
+          <w:w w:val="100"/>
+          <w:kern w:val="0"/>
+          <w:position w:val="0"/>
+          <w:sz w:val="22"/>
+          <w:szCs w:val="22"/>
+          <w:highlight w:val="none"/>
+          <w:u w:val="none" w:color="auto"/>
+          <w:effect w:val="none"/>
+          <w:bdr w:val="none" w:sz="0" w:space="0" w:color="auto"/>
           <w:shd w:val="clear" w:color="auto" w:fill="auto"/>
           <w:vertAlign w:val="baseline"/>
           <w:rtl w:val="0"/>
@@ -257,44 +257,44 @@
           <w:highlight w:val="none"/>
           <w:u w:val="none" w:color="auto"/>
           <w:effect w:val="none"/>
-          <w:bdr w:val="nil"/>
-          <w:shd w:val="clear" w:color="auto" w:fill="auto"/>
-          <w:vertAlign w:val="baseline"/>
-          <w:rtl w:val="0"/>
-          <w:cs w:val="0"/>
-          <w:lang w:val="es-ES" w:eastAsia="zh-TW" w:bidi="ar-SA"/>
-        </w:rPr>
-        <w:t>Èstëêëêm gãärdëên mëên yëêt shy cõõûýrsëê.</w:t>
-      </w:r>
-      <w:r>
-        <w:rPr>
-          <w:rStyle w:val="DefaultParagraphFont"/>
-          <w:rFonts w:ascii="Calibri" w:eastAsia="Calibri" w:hAnsi="Calibri" w:cs="Calibri"/>
-          <w:b w:val="0"/>
-          <w:bCs w:val="0"/>
-          <w:i w:val="0"/>
-          <w:iCs w:val="0"/>
-          <w:caps w:val="0"/>
-          <w:smallCaps w:val="0"/>
-          <w:strike w:val="0"/>
-          <w:dstrike w:val="0"/>
-          <w:outline w:val="0"/>
-          <w:shadow w:val="0"/>
-          <w:emboss w:val="0"/>
-          <w:imprint w:val="0"/>
-          <w:noProof w:val="0"/>
-          <w:vanish w:val="0"/>
-          <w:color w:val="auto"/>
-          <w:spacing w:val="0"/>
-          <w:w w:val="100"/>
-          <w:kern w:val="0"/>
-          <w:position w:val="0"/>
-          <w:sz w:val="22"/>
-          <w:szCs w:val="22"/>
-          <w:highlight w:val="none"/>
-          <w:u w:val="none" w:color="auto"/>
-          <w:effect w:val="none"/>
-          <w:bdr w:val="nil"/>
+          <w:bdr w:val="none" w:sz="0" w:space="0" w:color="auto"/>
+          <w:shd w:val="clear" w:color="auto" w:fill="auto"/>
+          <w:vertAlign w:val="baseline"/>
+          <w:rtl w:val="0"/>
+          <w:cs w:val="0"/>
+          <w:lang w:val="es-ES" w:eastAsia="zh-TW" w:bidi="ar-SA"/>
+        </w:rPr>
+        <w:t>Éstëèëèm gåärdëèn mëèn yëèt shy cööüýrsëè.</w:t>
+      </w:r>
+      <w:r>
+        <w:rPr>
+          <w:rStyle w:val="DefaultParagraphFont"/>
+          <w:rFonts w:ascii="Calibri" w:eastAsia="Calibri" w:hAnsi="Calibri" w:cs="Calibri"/>
+          <w:b w:val="0"/>
+          <w:bCs w:val="0"/>
+          <w:i w:val="0"/>
+          <w:iCs w:val="0"/>
+          <w:caps w:val="0"/>
+          <w:smallCaps w:val="0"/>
+          <w:strike w:val="0"/>
+          <w:dstrike w:val="0"/>
+          <w:outline w:val="0"/>
+          <w:shadow w:val="0"/>
+          <w:emboss w:val="0"/>
+          <w:imprint w:val="0"/>
+          <w:noProof w:val="0"/>
+          <w:vanish w:val="0"/>
+          <w:color w:val="auto"/>
+          <w:spacing w:val="0"/>
+          <w:w w:val="100"/>
+          <w:kern w:val="0"/>
+          <w:position w:val="0"/>
+          <w:sz w:val="22"/>
+          <w:szCs w:val="22"/>
+          <w:highlight w:val="none"/>
+          <w:u w:val="none" w:color="auto"/>
+          <w:effect w:val="none"/>
+          <w:bdr w:val="none" w:sz="0" w:space="0" w:color="auto"/>
           <w:shd w:val="clear" w:color="auto" w:fill="auto"/>
           <w:vertAlign w:val="baseline"/>
           <w:rtl w:val="0"/>
@@ -331,44 +331,44 @@
           <w:highlight w:val="none"/>
           <w:u w:val="none" w:color="auto"/>
           <w:effect w:val="none"/>
-          <w:bdr w:val="nil"/>
-          <w:shd w:val="clear" w:color="auto" w:fill="auto"/>
-          <w:vertAlign w:val="baseline"/>
-          <w:rtl w:val="0"/>
-          <w:cs w:val="0"/>
-          <w:lang w:val="es-ES" w:eastAsia="zh-TW" w:bidi="ar-SA"/>
-        </w:rPr>
-        <w:t>Cóônsýúltëëd ýúp my tóôlëëràäbly sóômëëtïìmëës pëërpëëtýúàäl óôh.</w:t>
-      </w:r>
-      <w:r>
-        <w:rPr>
-          <w:rStyle w:val="DefaultParagraphFont"/>
-          <w:rFonts w:ascii="Calibri" w:eastAsia="Calibri" w:hAnsi="Calibri" w:cs="Calibri"/>
-          <w:b w:val="0"/>
-          <w:bCs w:val="0"/>
-          <w:i w:val="0"/>
-          <w:iCs w:val="0"/>
-          <w:caps w:val="0"/>
-          <w:smallCaps w:val="0"/>
-          <w:strike w:val="0"/>
-          <w:dstrike w:val="0"/>
-          <w:outline w:val="0"/>
-          <w:shadow w:val="0"/>
-          <w:emboss w:val="0"/>
-          <w:imprint w:val="0"/>
-          <w:noProof w:val="0"/>
-          <w:vanish w:val="0"/>
-          <w:color w:val="auto"/>
-          <w:spacing w:val="0"/>
-          <w:w w:val="100"/>
-          <w:kern w:val="0"/>
-          <w:position w:val="0"/>
-          <w:sz w:val="22"/>
-          <w:szCs w:val="22"/>
-          <w:highlight w:val="none"/>
-          <w:u w:val="none" w:color="auto"/>
-          <w:effect w:val="none"/>
-          <w:bdr w:val="nil"/>
+          <w:bdr w:val="none" w:sz="0" w:space="0" w:color="auto"/>
+          <w:shd w:val="clear" w:color="auto" w:fill="auto"/>
+          <w:vertAlign w:val="baseline"/>
+          <w:rtl w:val="0"/>
+          <w:cs w:val="0"/>
+          <w:lang w:val="es-ES" w:eastAsia="zh-TW" w:bidi="ar-SA"/>
+        </w:rPr>
+        <w:t>Còõnsýúltëëd ýúp my tòõlëëråäbly sòõmëëtìímëës pëërpëëtýúåäl òõh.</w:t>
+      </w:r>
+      <w:r>
+        <w:rPr>
+          <w:rStyle w:val="DefaultParagraphFont"/>
+          <w:rFonts w:ascii="Calibri" w:eastAsia="Calibri" w:hAnsi="Calibri" w:cs="Calibri"/>
+          <w:b w:val="0"/>
+          <w:bCs w:val="0"/>
+          <w:i w:val="0"/>
+          <w:iCs w:val="0"/>
+          <w:caps w:val="0"/>
+          <w:smallCaps w:val="0"/>
+          <w:strike w:val="0"/>
+          <w:dstrike w:val="0"/>
+          <w:outline w:val="0"/>
+          <w:shadow w:val="0"/>
+          <w:emboss w:val="0"/>
+          <w:imprint w:val="0"/>
+          <w:noProof w:val="0"/>
+          <w:vanish w:val="0"/>
+          <w:color w:val="auto"/>
+          <w:spacing w:val="0"/>
+          <w:w w:val="100"/>
+          <w:kern w:val="0"/>
+          <w:position w:val="0"/>
+          <w:sz w:val="22"/>
+          <w:szCs w:val="22"/>
+          <w:highlight w:val="none"/>
+          <w:u w:val="none" w:color="auto"/>
+          <w:effect w:val="none"/>
+          <w:bdr w:val="none" w:sz="0" w:space="0" w:color="auto"/>
           <w:shd w:val="clear" w:color="auto" w:fill="auto"/>
           <w:vertAlign w:val="baseline"/>
           <w:rtl w:val="0"/>
@@ -405,44 +405,44 @@
           <w:highlight w:val="none"/>
           <w:u w:val="none" w:color="auto"/>
           <w:effect w:val="none"/>
-          <w:bdr w:val="nil"/>
-          <w:shd w:val="clear" w:color="auto" w:fill="auto"/>
-          <w:vertAlign w:val="baseline"/>
-          <w:rtl w:val="0"/>
-          <w:cs w:val="0"/>
-          <w:lang w:val="es-ES" w:eastAsia="zh-TW" w:bidi="ar-SA"/>
-        </w:rPr>
-        <w:t>Éxprêêssìíóòn âæccêêptâæncêê ìímprùûdêêncêê pâærtìícùûlâær hâæd êêâæt ùûnsâætìíâæblêê.</w:t>
-      </w:r>
-      <w:r>
-        <w:rPr>
-          <w:rStyle w:val="DefaultParagraphFont"/>
-          <w:rFonts w:ascii="Calibri" w:eastAsia="Calibri" w:hAnsi="Calibri" w:cs="Calibri"/>
-          <w:b w:val="0"/>
-          <w:bCs w:val="0"/>
-          <w:i w:val="0"/>
-          <w:iCs w:val="0"/>
-          <w:caps w:val="0"/>
-          <w:smallCaps w:val="0"/>
-          <w:strike w:val="0"/>
-          <w:dstrike w:val="0"/>
-          <w:outline w:val="0"/>
-          <w:shadow w:val="0"/>
-          <w:emboss w:val="0"/>
-          <w:imprint w:val="0"/>
-          <w:noProof w:val="0"/>
-          <w:vanish w:val="0"/>
-          <w:color w:val="auto"/>
-          <w:spacing w:val="0"/>
-          <w:w w:val="100"/>
-          <w:kern w:val="0"/>
-          <w:position w:val="0"/>
-          <w:sz w:val="22"/>
-          <w:szCs w:val="22"/>
-          <w:highlight w:val="none"/>
-          <w:u w:val="none" w:color="auto"/>
-          <w:effect w:val="none"/>
-          <w:bdr w:val="nil"/>
+          <w:bdr w:val="none" w:sz="0" w:space="0" w:color="auto"/>
+          <w:shd w:val="clear" w:color="auto" w:fill="auto"/>
+          <w:vertAlign w:val="baseline"/>
+          <w:rtl w:val="0"/>
+          <w:cs w:val="0"/>
+          <w:lang w:val="es-ES" w:eastAsia="zh-TW" w:bidi="ar-SA"/>
+        </w:rPr>
+        <w:t>Èxpréëssîïöón ãâccéëptãâncéë îïmprûúdéëncéë pãârtîïcûúlãâr hãâd éëãât ûúnsãâtîïãâbléë.</w:t>
+      </w:r>
+      <w:r>
+        <w:rPr>
+          <w:rStyle w:val="DefaultParagraphFont"/>
+          <w:rFonts w:ascii="Calibri" w:eastAsia="Calibri" w:hAnsi="Calibri" w:cs="Calibri"/>
+          <w:b w:val="0"/>
+          <w:bCs w:val="0"/>
+          <w:i w:val="0"/>
+          <w:iCs w:val="0"/>
+          <w:caps w:val="0"/>
+          <w:smallCaps w:val="0"/>
+          <w:strike w:val="0"/>
+          <w:dstrike w:val="0"/>
+          <w:outline w:val="0"/>
+          <w:shadow w:val="0"/>
+          <w:emboss w:val="0"/>
+          <w:imprint w:val="0"/>
+          <w:noProof w:val="0"/>
+          <w:vanish w:val="0"/>
+          <w:color w:val="auto"/>
+          <w:spacing w:val="0"/>
+          <w:w w:val="100"/>
+          <w:kern w:val="0"/>
+          <w:position w:val="0"/>
+          <w:sz w:val="22"/>
+          <w:szCs w:val="22"/>
+          <w:highlight w:val="none"/>
+          <w:u w:val="none" w:color="auto"/>
+          <w:effect w:val="none"/>
+          <w:bdr w:val="none" w:sz="0" w:space="0" w:color="auto"/>
           <w:shd w:val="clear" w:color="auto" w:fill="auto"/>
           <w:vertAlign w:val="baseline"/>
           <w:rtl w:val="0"/>
@@ -485,44 +485,44 @@
           <w:highlight w:val="none"/>
           <w:u w:val="none" w:color="auto"/>
           <w:effect w:val="none"/>
-          <w:bdr w:val="nil"/>
-          <w:shd w:val="clear" w:color="auto" w:fill="auto"/>
-          <w:vertAlign w:val="baseline"/>
-          <w:rtl w:val="0"/>
-          <w:cs w:val="0"/>
-          <w:lang w:val="es-ES" w:eastAsia="zh-TW" w:bidi="ar-SA"/>
-        </w:rPr>
-        <w:t>Hààd dèènòõtïìng pròõpèèrly jòõïìntùürèè yòõùü òõccààsïìòõn dïìrèèctly rààïìllèèry.</w:t>
-      </w:r>
-      <w:r>
-        <w:rPr>
-          <w:rStyle w:val="DefaultParagraphFont"/>
-          <w:rFonts w:ascii="Calibri" w:eastAsia="Calibri" w:hAnsi="Calibri" w:cs="Calibri"/>
-          <w:b w:val="0"/>
-          <w:bCs w:val="0"/>
-          <w:i w:val="0"/>
-          <w:iCs w:val="0"/>
-          <w:caps w:val="0"/>
-          <w:smallCaps w:val="0"/>
-          <w:strike w:val="0"/>
-          <w:dstrike w:val="0"/>
-          <w:outline w:val="0"/>
-          <w:shadow w:val="0"/>
-          <w:emboss w:val="0"/>
-          <w:imprint w:val="0"/>
-          <w:noProof w:val="0"/>
-          <w:vanish w:val="0"/>
-          <w:color w:val="auto"/>
-          <w:spacing w:val="0"/>
-          <w:w w:val="100"/>
-          <w:kern w:val="0"/>
-          <w:position w:val="0"/>
-          <w:sz w:val="22"/>
-          <w:szCs w:val="22"/>
-          <w:highlight w:val="none"/>
-          <w:u w:val="none" w:color="auto"/>
-          <w:effect w:val="none"/>
-          <w:bdr w:val="nil"/>
+          <w:bdr w:val="none" w:sz="0" w:space="0" w:color="auto"/>
+          <w:shd w:val="clear" w:color="auto" w:fill="auto"/>
+          <w:vertAlign w:val="baseline"/>
+          <w:rtl w:val="0"/>
+          <w:cs w:val="0"/>
+          <w:lang w:val="es-ES" w:eastAsia="zh-TW" w:bidi="ar-SA"/>
+        </w:rPr>
+        <w:t>Hæád dëénóótïîng próópëérly jóóïîntúùrëé yóóúù óóccæásïîóón dïîrëéctly ræáïîllëéry.</w:t>
+      </w:r>
+      <w:r>
+        <w:rPr>
+          <w:rStyle w:val="DefaultParagraphFont"/>
+          <w:rFonts w:ascii="Calibri" w:eastAsia="Calibri" w:hAnsi="Calibri" w:cs="Calibri"/>
+          <w:b w:val="0"/>
+          <w:bCs w:val="0"/>
+          <w:i w:val="0"/>
+          <w:iCs w:val="0"/>
+          <w:caps w:val="0"/>
+          <w:smallCaps w:val="0"/>
+          <w:strike w:val="0"/>
+          <w:dstrike w:val="0"/>
+          <w:outline w:val="0"/>
+          <w:shadow w:val="0"/>
+          <w:emboss w:val="0"/>
+          <w:imprint w:val="0"/>
+          <w:noProof w:val="0"/>
+          <w:vanish w:val="0"/>
+          <w:color w:val="auto"/>
+          <w:spacing w:val="0"/>
+          <w:w w:val="100"/>
+          <w:kern w:val="0"/>
+          <w:position w:val="0"/>
+          <w:sz w:val="22"/>
+          <w:szCs w:val="22"/>
+          <w:highlight w:val="none"/>
+          <w:u w:val="none" w:color="auto"/>
+          <w:effect w:val="none"/>
+          <w:bdr w:val="none" w:sz="0" w:space="0" w:color="auto"/>
           <w:shd w:val="clear" w:color="auto" w:fill="auto"/>
           <w:vertAlign w:val="baseline"/>
           <w:rtl w:val="0"/>
@@ -559,44 +559,44 @@
           <w:highlight w:val="none"/>
           <w:u w:val="none" w:color="auto"/>
           <w:effect w:val="none"/>
-          <w:bdr w:val="nil"/>
-          <w:shd w:val="clear" w:color="auto" w:fill="auto"/>
-          <w:vertAlign w:val="baseline"/>
-          <w:rtl w:val="0"/>
-          <w:cs w:val="0"/>
-          <w:lang w:val="es-ES" w:eastAsia="zh-TW" w:bidi="ar-SA"/>
-        </w:rPr>
-        <w:t>Ïn säãííd töõ öõf pöõöõr fúùll béé pöõst fäãcéé snúùg.</w:t>
-      </w:r>
-      <w:r>
-        <w:rPr>
-          <w:rStyle w:val="DefaultParagraphFont"/>
-          <w:rFonts w:ascii="Calibri" w:eastAsia="Calibri" w:hAnsi="Calibri" w:cs="Calibri"/>
-          <w:b w:val="0"/>
-          <w:bCs w:val="0"/>
-          <w:i w:val="0"/>
-          <w:iCs w:val="0"/>
-          <w:caps w:val="0"/>
-          <w:smallCaps w:val="0"/>
-          <w:strike w:val="0"/>
-          <w:dstrike w:val="0"/>
-          <w:outline w:val="0"/>
-          <w:shadow w:val="0"/>
-          <w:emboss w:val="0"/>
-          <w:imprint w:val="0"/>
-          <w:noProof w:val="0"/>
-          <w:vanish w:val="0"/>
-          <w:color w:val="auto"/>
-          <w:spacing w:val="0"/>
-          <w:w w:val="100"/>
-          <w:kern w:val="0"/>
-          <w:position w:val="0"/>
-          <w:sz w:val="22"/>
-          <w:szCs w:val="22"/>
-          <w:highlight w:val="none"/>
-          <w:u w:val="none" w:color="auto"/>
-          <w:effect w:val="none"/>
-          <w:bdr w:val="nil"/>
+          <w:bdr w:val="none" w:sz="0" w:space="0" w:color="auto"/>
+          <w:shd w:val="clear" w:color="auto" w:fill="auto"/>
+          <w:vertAlign w:val="baseline"/>
+          <w:rtl w:val="0"/>
+          <w:cs w:val="0"/>
+          <w:lang w:val="es-ES" w:eastAsia="zh-TW" w:bidi="ar-SA"/>
+        </w:rPr>
+        <w:t>Ïn sàáïîd tóô óôf póôóôr füúll bêë póôst fàácêë snüúg.</w:t>
+      </w:r>
+      <w:r>
+        <w:rPr>
+          <w:rStyle w:val="DefaultParagraphFont"/>
+          <w:rFonts w:ascii="Calibri" w:eastAsia="Calibri" w:hAnsi="Calibri" w:cs="Calibri"/>
+          <w:b w:val="0"/>
+          <w:bCs w:val="0"/>
+          <w:i w:val="0"/>
+          <w:iCs w:val="0"/>
+          <w:caps w:val="0"/>
+          <w:smallCaps w:val="0"/>
+          <w:strike w:val="0"/>
+          <w:dstrike w:val="0"/>
+          <w:outline w:val="0"/>
+          <w:shadow w:val="0"/>
+          <w:emboss w:val="0"/>
+          <w:imprint w:val="0"/>
+          <w:noProof w:val="0"/>
+          <w:vanish w:val="0"/>
+          <w:color w:val="auto"/>
+          <w:spacing w:val="0"/>
+          <w:w w:val="100"/>
+          <w:kern w:val="0"/>
+          <w:position w:val="0"/>
+          <w:sz w:val="22"/>
+          <w:szCs w:val="22"/>
+          <w:highlight w:val="none"/>
+          <w:u w:val="none" w:color="auto"/>
+          <w:effect w:val="none"/>
+          <w:bdr w:val="none" w:sz="0" w:space="0" w:color="auto"/>
           <w:shd w:val="clear" w:color="auto" w:fill="auto"/>
           <w:vertAlign w:val="baseline"/>
           <w:rtl w:val="0"/>
@@ -633,44 +633,44 @@
           <w:highlight w:val="none"/>
           <w:u w:val="none" w:color="auto"/>
           <w:effect w:val="none"/>
-          <w:bdr w:val="nil"/>
-          <w:shd w:val="clear" w:color="auto" w:fill="auto"/>
-          <w:vertAlign w:val="baseline"/>
-          <w:rtl w:val="0"/>
-          <w:cs w:val="0"/>
-          <w:lang w:val="es-ES" w:eastAsia="zh-TW" w:bidi="ar-SA"/>
-        </w:rPr>
-        <w:t>Ïntrôódüýcèëd íïmprüýdèëncèë sèëèë sâåy üýnplèëâåsíïng dèëvôónshíïrèë âåccèëptâåncèë sôón.</w:t>
-      </w:r>
-      <w:r>
-        <w:rPr>
-          <w:rStyle w:val="DefaultParagraphFont"/>
-          <w:rFonts w:ascii="Calibri" w:eastAsia="Calibri" w:hAnsi="Calibri" w:cs="Calibri"/>
-          <w:b w:val="0"/>
-          <w:bCs w:val="0"/>
-          <w:i w:val="0"/>
-          <w:iCs w:val="0"/>
-          <w:caps w:val="0"/>
-          <w:smallCaps w:val="0"/>
-          <w:strike w:val="0"/>
-          <w:dstrike w:val="0"/>
-          <w:outline w:val="0"/>
-          <w:shadow w:val="0"/>
-          <w:emboss w:val="0"/>
-          <w:imprint w:val="0"/>
-          <w:noProof w:val="0"/>
-          <w:vanish w:val="0"/>
-          <w:color w:val="auto"/>
-          <w:spacing w:val="0"/>
-          <w:w w:val="100"/>
-          <w:kern w:val="0"/>
-          <w:position w:val="0"/>
-          <w:sz w:val="22"/>
-          <w:szCs w:val="22"/>
-          <w:highlight w:val="none"/>
-          <w:u w:val="none" w:color="auto"/>
-          <w:effect w:val="none"/>
-          <w:bdr w:val="nil"/>
+          <w:bdr w:val="none" w:sz="0" w:space="0" w:color="auto"/>
+          <w:shd w:val="clear" w:color="auto" w:fill="auto"/>
+          <w:vertAlign w:val="baseline"/>
+          <w:rtl w:val="0"/>
+          <w:cs w:val="0"/>
+          <w:lang w:val="es-ES" w:eastAsia="zh-TW" w:bidi="ar-SA"/>
+        </w:rPr>
+        <w:t>Întróõdýúcëèd íîmprýúdëèncëè sëèëè sàáy ýúnplëèàásíîng dëèvóõnshíîrëè àáccëèptàáncëè sóõn.</w:t>
+      </w:r>
+      <w:r>
+        <w:rPr>
+          <w:rStyle w:val="DefaultParagraphFont"/>
+          <w:rFonts w:ascii="Calibri" w:eastAsia="Calibri" w:hAnsi="Calibri" w:cs="Calibri"/>
+          <w:b w:val="0"/>
+          <w:bCs w:val="0"/>
+          <w:i w:val="0"/>
+          <w:iCs w:val="0"/>
+          <w:caps w:val="0"/>
+          <w:smallCaps w:val="0"/>
+          <w:strike w:val="0"/>
+          <w:dstrike w:val="0"/>
+          <w:outline w:val="0"/>
+          <w:shadow w:val="0"/>
+          <w:emboss w:val="0"/>
+          <w:imprint w:val="0"/>
+          <w:noProof w:val="0"/>
+          <w:vanish w:val="0"/>
+          <w:color w:val="auto"/>
+          <w:spacing w:val="0"/>
+          <w:w w:val="100"/>
+          <w:kern w:val="0"/>
+          <w:position w:val="0"/>
+          <w:sz w:val="22"/>
+          <w:szCs w:val="22"/>
+          <w:highlight w:val="none"/>
+          <w:u w:val="none" w:color="auto"/>
+          <w:effect w:val="none"/>
+          <w:bdr w:val="none" w:sz="0" w:space="0" w:color="auto"/>
           <w:shd w:val="clear" w:color="auto" w:fill="auto"/>
           <w:vertAlign w:val="baseline"/>
           <w:rtl w:val="0"/>
@@ -707,44 +707,44 @@
           <w:highlight w:val="none"/>
           <w:u w:val="none" w:color="auto"/>
           <w:effect w:val="none"/>
-          <w:bdr w:val="nil"/>
-          <w:shd w:val="clear" w:color="auto" w:fill="auto"/>
-          <w:vertAlign w:val="baseline"/>
-          <w:rtl w:val="0"/>
-          <w:cs w:val="0"/>
-          <w:lang w:val="es-ES" w:eastAsia="zh-TW" w:bidi="ar-SA"/>
-        </w:rPr>
-        <w:t>Èxëêtëêr lôóngëêr wìísdôóm gãáy nôór dëêsìígn ãágëê.</w:t>
-      </w:r>
-      <w:r>
-        <w:rPr>
-          <w:rStyle w:val="DefaultParagraphFont"/>
-          <w:rFonts w:ascii="Calibri" w:eastAsia="Calibri" w:hAnsi="Calibri" w:cs="Calibri"/>
-          <w:b w:val="0"/>
-          <w:bCs w:val="0"/>
-          <w:i w:val="0"/>
-          <w:iCs w:val="0"/>
-          <w:caps w:val="0"/>
-          <w:smallCaps w:val="0"/>
-          <w:strike w:val="0"/>
-          <w:dstrike w:val="0"/>
-          <w:outline w:val="0"/>
-          <w:shadow w:val="0"/>
-          <w:emboss w:val="0"/>
-          <w:imprint w:val="0"/>
-          <w:noProof w:val="0"/>
-          <w:vanish w:val="0"/>
-          <w:color w:val="auto"/>
-          <w:spacing w:val="0"/>
-          <w:w w:val="100"/>
-          <w:kern w:val="0"/>
-          <w:position w:val="0"/>
-          <w:sz w:val="22"/>
-          <w:szCs w:val="22"/>
-          <w:highlight w:val="none"/>
-          <w:u w:val="none" w:color="auto"/>
-          <w:effect w:val="none"/>
-          <w:bdr w:val="nil"/>
+          <w:bdr w:val="none" w:sz="0" w:space="0" w:color="auto"/>
+          <w:shd w:val="clear" w:color="auto" w:fill="auto"/>
+          <w:vertAlign w:val="baseline"/>
+          <w:rtl w:val="0"/>
+          <w:cs w:val="0"/>
+          <w:lang w:val="es-ES" w:eastAsia="zh-TW" w:bidi="ar-SA"/>
+        </w:rPr>
+        <w:t>Êxéétéér lóõngéér wìîsdóõm gåãy nóõr déésìîgn åãgéé.</w:t>
+      </w:r>
+      <w:r>
+        <w:rPr>
+          <w:rStyle w:val="DefaultParagraphFont"/>
+          <w:rFonts w:ascii="Calibri" w:eastAsia="Calibri" w:hAnsi="Calibri" w:cs="Calibri"/>
+          <w:b w:val="0"/>
+          <w:bCs w:val="0"/>
+          <w:i w:val="0"/>
+          <w:iCs w:val="0"/>
+          <w:caps w:val="0"/>
+          <w:smallCaps w:val="0"/>
+          <w:strike w:val="0"/>
+          <w:dstrike w:val="0"/>
+          <w:outline w:val="0"/>
+          <w:shadow w:val="0"/>
+          <w:emboss w:val="0"/>
+          <w:imprint w:val="0"/>
+          <w:noProof w:val="0"/>
+          <w:vanish w:val="0"/>
+          <w:color w:val="auto"/>
+          <w:spacing w:val="0"/>
+          <w:w w:val="100"/>
+          <w:kern w:val="0"/>
+          <w:position w:val="0"/>
+          <w:sz w:val="22"/>
+          <w:szCs w:val="22"/>
+          <w:highlight w:val="none"/>
+          <w:u w:val="none" w:color="auto"/>
+          <w:effect w:val="none"/>
+          <w:bdr w:val="none" w:sz="0" w:space="0" w:color="auto"/>
           <w:shd w:val="clear" w:color="auto" w:fill="auto"/>
           <w:vertAlign w:val="baseline"/>
           <w:rtl w:val="0"/>
@@ -781,44 +781,44 @@
           <w:highlight w:val="none"/>
           <w:u w:val="none" w:color="auto"/>
           <w:effect w:val="none"/>
-          <w:bdr w:val="nil"/>
-          <w:shd w:val="clear" w:color="auto" w:fill="auto"/>
-          <w:vertAlign w:val="baseline"/>
-          <w:rtl w:val="0"/>
-          <w:cs w:val="0"/>
-          <w:lang w:val="es-ES" w:eastAsia="zh-TW" w:bidi="ar-SA"/>
-        </w:rPr>
-        <w:t>Ám wééääthéér tõò ééntéérééd nõòrläänd nõò ììn shõòwììng séérvììcéé.</w:t>
-      </w:r>
-      <w:r>
-        <w:rPr>
-          <w:rStyle w:val="DefaultParagraphFont"/>
-          <w:rFonts w:ascii="Calibri" w:eastAsia="Calibri" w:hAnsi="Calibri" w:cs="Calibri"/>
-          <w:b w:val="0"/>
-          <w:bCs w:val="0"/>
-          <w:i w:val="0"/>
-          <w:iCs w:val="0"/>
-          <w:caps w:val="0"/>
-          <w:smallCaps w:val="0"/>
-          <w:strike w:val="0"/>
-          <w:dstrike w:val="0"/>
-          <w:outline w:val="0"/>
-          <w:shadow w:val="0"/>
-          <w:emboss w:val="0"/>
-          <w:imprint w:val="0"/>
-          <w:noProof w:val="0"/>
-          <w:vanish w:val="0"/>
-          <w:color w:val="auto"/>
-          <w:spacing w:val="0"/>
-          <w:w w:val="100"/>
-          <w:kern w:val="0"/>
-          <w:position w:val="0"/>
-          <w:sz w:val="22"/>
-          <w:szCs w:val="22"/>
-          <w:highlight w:val="none"/>
-          <w:u w:val="none" w:color="auto"/>
-          <w:effect w:val="none"/>
-          <w:bdr w:val="nil"/>
+          <w:bdr w:val="none" w:sz="0" w:space="0" w:color="auto"/>
+          <w:shd w:val="clear" w:color="auto" w:fill="auto"/>
+          <w:vertAlign w:val="baseline"/>
+          <w:rtl w:val="0"/>
+          <w:cs w:val="0"/>
+          <w:lang w:val="es-ES" w:eastAsia="zh-TW" w:bidi="ar-SA"/>
+        </w:rPr>
+        <w:t>Àm wèêáãthèêr tõõ èêntèêrèêd nõõrláãnd nõõ íìn shõõwíìng sèêrvíìcèê.</w:t>
+      </w:r>
+      <w:r>
+        <w:rPr>
+          <w:rStyle w:val="DefaultParagraphFont"/>
+          <w:rFonts w:ascii="Calibri" w:eastAsia="Calibri" w:hAnsi="Calibri" w:cs="Calibri"/>
+          <w:b w:val="0"/>
+          <w:bCs w:val="0"/>
+          <w:i w:val="0"/>
+          <w:iCs w:val="0"/>
+          <w:caps w:val="0"/>
+          <w:smallCaps w:val="0"/>
+          <w:strike w:val="0"/>
+          <w:dstrike w:val="0"/>
+          <w:outline w:val="0"/>
+          <w:shadow w:val="0"/>
+          <w:emboss w:val="0"/>
+          <w:imprint w:val="0"/>
+          <w:noProof w:val="0"/>
+          <w:vanish w:val="0"/>
+          <w:color w:val="auto"/>
+          <w:spacing w:val="0"/>
+          <w:w w:val="100"/>
+          <w:kern w:val="0"/>
+          <w:position w:val="0"/>
+          <w:sz w:val="22"/>
+          <w:szCs w:val="22"/>
+          <w:highlight w:val="none"/>
+          <w:u w:val="none" w:color="auto"/>
+          <w:effect w:val="none"/>
+          <w:bdr w:val="none" w:sz="0" w:space="0" w:color="auto"/>
           <w:shd w:val="clear" w:color="auto" w:fill="auto"/>
           <w:vertAlign w:val="baseline"/>
           <w:rtl w:val="0"/>
@@ -855,44 +855,44 @@
           <w:highlight w:val="none"/>
           <w:u w:val="none" w:color="auto"/>
           <w:effect w:val="none"/>
-          <w:bdr w:val="nil"/>
-          <w:shd w:val="clear" w:color="auto" w:fill="auto"/>
-          <w:vertAlign w:val="baseline"/>
-          <w:rtl w:val="0"/>
-          <w:cs w:val="0"/>
-          <w:lang w:val="es-ES" w:eastAsia="zh-TW" w:bidi="ar-SA"/>
-        </w:rPr>
-        <w:t>Nòór réëpéëäâtéëd spéëäâkíîng shy äâppéëtíîtéë.</w:t>
-      </w:r>
-      <w:r>
-        <w:rPr>
-          <w:rStyle w:val="DefaultParagraphFont"/>
-          <w:rFonts w:ascii="Calibri" w:eastAsia="Calibri" w:hAnsi="Calibri" w:cs="Calibri"/>
-          <w:b w:val="0"/>
-          <w:bCs w:val="0"/>
-          <w:i w:val="0"/>
-          <w:iCs w:val="0"/>
-          <w:caps w:val="0"/>
-          <w:smallCaps w:val="0"/>
-          <w:strike w:val="0"/>
-          <w:dstrike w:val="0"/>
-          <w:outline w:val="0"/>
-          <w:shadow w:val="0"/>
-          <w:emboss w:val="0"/>
-          <w:imprint w:val="0"/>
-          <w:noProof w:val="0"/>
-          <w:vanish w:val="0"/>
-          <w:color w:val="auto"/>
-          <w:spacing w:val="0"/>
-          <w:w w:val="100"/>
-          <w:kern w:val="0"/>
-          <w:position w:val="0"/>
-          <w:sz w:val="22"/>
-          <w:szCs w:val="22"/>
-          <w:highlight w:val="none"/>
-          <w:u w:val="none" w:color="auto"/>
-          <w:effect w:val="none"/>
-          <w:bdr w:val="nil"/>
+          <w:bdr w:val="none" w:sz="0" w:space="0" w:color="auto"/>
+          <w:shd w:val="clear" w:color="auto" w:fill="auto"/>
+          <w:vertAlign w:val="baseline"/>
+          <w:rtl w:val="0"/>
+          <w:cs w:val="0"/>
+          <w:lang w:val="es-ES" w:eastAsia="zh-TW" w:bidi="ar-SA"/>
+        </w:rPr>
+        <w:t>Nôõr réëpéëãætéëd spéëãækíîng shy ãæppéëtíîtéë.</w:t>
+      </w:r>
+      <w:r>
+        <w:rPr>
+          <w:rStyle w:val="DefaultParagraphFont"/>
+          <w:rFonts w:ascii="Calibri" w:eastAsia="Calibri" w:hAnsi="Calibri" w:cs="Calibri"/>
+          <w:b w:val="0"/>
+          <w:bCs w:val="0"/>
+          <w:i w:val="0"/>
+          <w:iCs w:val="0"/>
+          <w:caps w:val="0"/>
+          <w:smallCaps w:val="0"/>
+          <w:strike w:val="0"/>
+          <w:dstrike w:val="0"/>
+          <w:outline w:val="0"/>
+          <w:shadow w:val="0"/>
+          <w:emboss w:val="0"/>
+          <w:imprint w:val="0"/>
+          <w:noProof w:val="0"/>
+          <w:vanish w:val="0"/>
+          <w:color w:val="auto"/>
+          <w:spacing w:val="0"/>
+          <w:w w:val="100"/>
+          <w:kern w:val="0"/>
+          <w:position w:val="0"/>
+          <w:sz w:val="22"/>
+          <w:szCs w:val="22"/>
+          <w:highlight w:val="none"/>
+          <w:u w:val="none" w:color="auto"/>
+          <w:effect w:val="none"/>
+          <w:bdr w:val="none" w:sz="0" w:space="0" w:color="auto"/>
           <w:shd w:val="clear" w:color="auto" w:fill="auto"/>
           <w:vertAlign w:val="baseline"/>
           <w:rtl w:val="0"/>
@@ -929,44 +929,44 @@
           <w:highlight w:val="none"/>
           <w:u w:val="none" w:color="auto"/>
           <w:effect w:val="none"/>
-          <w:bdr w:val="nil"/>
-          <w:shd w:val="clear" w:color="auto" w:fill="auto"/>
-          <w:vertAlign w:val="baseline"/>
-          <w:rtl w:val="0"/>
-          <w:cs w:val="0"/>
-          <w:lang w:val="es-ES" w:eastAsia="zh-TW" w:bidi="ar-SA"/>
-        </w:rPr>
-        <w:t>Èxcíïtééd íït háæstíïly áæn páæstýúréé íït öôbséérvéé.</w:t>
-      </w:r>
-      <w:r>
-        <w:rPr>
-          <w:rStyle w:val="DefaultParagraphFont"/>
-          <w:rFonts w:ascii="Calibri" w:eastAsia="Calibri" w:hAnsi="Calibri" w:cs="Calibri"/>
-          <w:b w:val="0"/>
-          <w:bCs w:val="0"/>
-          <w:i w:val="0"/>
-          <w:iCs w:val="0"/>
-          <w:caps w:val="0"/>
-          <w:smallCaps w:val="0"/>
-          <w:strike w:val="0"/>
-          <w:dstrike w:val="0"/>
-          <w:outline w:val="0"/>
-          <w:shadow w:val="0"/>
-          <w:emboss w:val="0"/>
-          <w:imprint w:val="0"/>
-          <w:noProof w:val="0"/>
-          <w:vanish w:val="0"/>
-          <w:color w:val="auto"/>
-          <w:spacing w:val="0"/>
-          <w:w w:val="100"/>
-          <w:kern w:val="0"/>
-          <w:position w:val="0"/>
-          <w:sz w:val="22"/>
-          <w:szCs w:val="22"/>
-          <w:highlight w:val="none"/>
-          <w:u w:val="none" w:color="auto"/>
-          <w:effect w:val="none"/>
-          <w:bdr w:val="nil"/>
+          <w:bdr w:val="none" w:sz="0" w:space="0" w:color="auto"/>
+          <w:shd w:val="clear" w:color="auto" w:fill="auto"/>
+          <w:vertAlign w:val="baseline"/>
+          <w:rtl w:val="0"/>
+          <w:cs w:val="0"/>
+          <w:lang w:val="es-ES" w:eastAsia="zh-TW" w:bidi="ar-SA"/>
+        </w:rPr>
+        <w:t>Éxcïìtéëd ïìt hååstïìly åån pååstùúréë ïìt õóbséërvéë.</w:t>
+      </w:r>
+      <w:r>
+        <w:rPr>
+          <w:rStyle w:val="DefaultParagraphFont"/>
+          <w:rFonts w:ascii="Calibri" w:eastAsia="Calibri" w:hAnsi="Calibri" w:cs="Calibri"/>
+          <w:b w:val="0"/>
+          <w:bCs w:val="0"/>
+          <w:i w:val="0"/>
+          <w:iCs w:val="0"/>
+          <w:caps w:val="0"/>
+          <w:smallCaps w:val="0"/>
+          <w:strike w:val="0"/>
+          <w:dstrike w:val="0"/>
+          <w:outline w:val="0"/>
+          <w:shadow w:val="0"/>
+          <w:emboss w:val="0"/>
+          <w:imprint w:val="0"/>
+          <w:noProof w:val="0"/>
+          <w:vanish w:val="0"/>
+          <w:color w:val="auto"/>
+          <w:spacing w:val="0"/>
+          <w:w w:val="100"/>
+          <w:kern w:val="0"/>
+          <w:position w:val="0"/>
+          <w:sz w:val="22"/>
+          <w:szCs w:val="22"/>
+          <w:highlight w:val="none"/>
+          <w:u w:val="none" w:color="auto"/>
+          <w:effect w:val="none"/>
+          <w:bdr w:val="none" w:sz="0" w:space="0" w:color="auto"/>
           <w:shd w:val="clear" w:color="auto" w:fill="auto"/>
           <w:vertAlign w:val="baseline"/>
           <w:rtl w:val="0"/>
@@ -1003,14 +1003,14 @@
           <w:highlight w:val="none"/>
           <w:u w:val="none" w:color="auto"/>
           <w:effect w:val="none"/>
-          <w:bdr w:val="nil"/>
-          <w:shd w:val="clear" w:color="auto" w:fill="auto"/>
-          <w:vertAlign w:val="baseline"/>
-          <w:rtl w:val="0"/>
-          <w:cs w:val="0"/>
-          <w:lang w:val="es-ES" w:eastAsia="zh-TW" w:bidi="ar-SA"/>
-        </w:rPr>
-        <w:t>Snùúg hàänd hòòw dàäréê héêréê tòòòò.</w:t>
+          <w:bdr w:val="none" w:sz="0" w:space="0" w:color="auto"/>
+          <w:shd w:val="clear" w:color="auto" w:fill="auto"/>
+          <w:vertAlign w:val="baseline"/>
+          <w:rtl w:val="0"/>
+          <w:cs w:val="0"/>
+          <w:lang w:val="es-ES" w:eastAsia="zh-TW" w:bidi="ar-SA"/>
+        </w:rPr>
+        <w:t>Snüùg hæänd hôõw dæärëë hëërëë tôõôõ.</w:t>
       </w:r>
       <w:bookmarkStart w:id="0" w:name="_GoBack"/>
       <w:bookmarkEnd w:id="0"/>

--- a/Test_BP/Fol_2k_files_500(2)/es-ES/file 500_2 - Copy (354).docx
+++ b/Test_BP/Fol_2k_files_500(2)/es-ES/file 500_2 - Copy (354).docx
@@ -42,7 +42,7 @@
           <w:cs w:val="0"/>
           <w:lang w:val="es-ES" w:eastAsia="zh-TW" w:bidi="ar-SA"/>
         </w:rPr>
-        <w:t>t èéxcèépt tõö sõö tèémpèér mùútùúäâl täâstèés mõöthèér.</w:t>
+        <w:t>t èêxcèêpt tóô sóô tèêmpèêr mùütùüàál tàástèês móôthèêr.</w:t>
       </w:r>
       <w:r>
         <w:rPr>
@@ -116,7 +116,7 @@
           <w:cs w:val="0"/>
           <w:lang w:val="es-ES" w:eastAsia="zh-TW" w:bidi="ar-SA"/>
         </w:rPr>
-        <w:t>Ïntèèrèèstèèd cüúltîîväåtèèd îîts còõntîînüúîîng nòõw yèèt äårèè.</w:t>
+        <w:t>Ìntèérèéstèéd cùùltïìväåtèéd ïìts cõòntïìnùùïìng nõòw yèét äårèé.</w:t>
       </w:r>
       <w:r>
         <w:rPr>
@@ -190,7 +190,7 @@
           <w:cs w:val="0"/>
           <w:lang w:val="es-ES" w:eastAsia="zh-TW" w:bidi="ar-SA"/>
         </w:rPr>
-        <w:t>Óüýt íìntèêrèêstèêd áäccèêptáäncèê òóüýr páärtíìáälíìty áäffròóntíìng üýnplèêáäsáänt why áädd.</w:t>
+        <w:t>Õùút íïntêérêéstêéd ááccêéptááncêé õòùúr páártíïáálíïty ááffrõòntíïng ùúnplêéáásáánt why áádd.</w:t>
       </w:r>
       <w:r>
         <w:rPr>
@@ -264,7 +264,7 @@
           <w:cs w:val="0"/>
           <w:lang w:val="es-ES" w:eastAsia="zh-TW" w:bidi="ar-SA"/>
         </w:rPr>
-        <w:t>Éstëèëèm gåärdëèn mëèn yëèt shy cööüýrsëè.</w:t>
+        <w:t>Ëstèêèêm gáàrdèên mèên yèêt shy cóòùýrsèê.</w:t>
       </w:r>
       <w:r>
         <w:rPr>
@@ -338,7 +338,7 @@
           <w:cs w:val="0"/>
           <w:lang w:val="es-ES" w:eastAsia="zh-TW" w:bidi="ar-SA"/>
         </w:rPr>
-        <w:t>Còõnsýúltëëd ýúp my tòõlëëråäbly sòõmëëtìímëës pëërpëëtýúåäl òõh.</w:t>
+        <w:t>Côònsýültéèd ýüp my tôòléèräåbly sôòméètììméès péèrpéètýüäål ôòh.</w:t>
       </w:r>
       <w:r>
         <w:rPr>
@@ -412,7 +412,7 @@
           <w:cs w:val="0"/>
           <w:lang w:val="es-ES" w:eastAsia="zh-TW" w:bidi="ar-SA"/>
         </w:rPr>
-        <w:t>Èxpréëssîïöón ãâccéëptãâncéë îïmprûúdéëncéë pãârtîïcûúlãâr hãâd éëãât ûúnsãâtîïãâbléë.</w:t>
+        <w:t>Êxprëéssììöôn ääccëéptääncëé ììmprüýdëéncëé päärtììcüýläär hääd ëéäät üýnsäätììääblëé.</w:t>
       </w:r>
       <w:r>
         <w:rPr>
@@ -492,7 +492,7 @@
           <w:cs w:val="0"/>
           <w:lang w:val="es-ES" w:eastAsia="zh-TW" w:bidi="ar-SA"/>
         </w:rPr>
-        <w:t>Hæád dëénóótïîng próópëérly jóóïîntúùrëé yóóúù óóccæásïîóón dïîrëéctly ræáïîllëéry.</w:t>
+        <w:t>Háåd dêênòótìîng pròópêêrly jòóìîntùúrêê yòóùú òóccáåsìîòón dìîrêêctly ráåìîllêêry.</w:t>
       </w:r>
       <w:r>
         <w:rPr>
@@ -566,7 +566,7 @@
           <w:cs w:val="0"/>
           <w:lang w:val="es-ES" w:eastAsia="zh-TW" w:bidi="ar-SA"/>
         </w:rPr>
-        <w:t>Ïn sàáïîd tóô óôf póôóôr füúll bêë póôst fàácêë snüúg.</w:t>
+        <w:t>Ín sæâïìd tõò õòf põòõòr fûùll bëê põòst fæâcëê snûùg.</w:t>
       </w:r>
       <w:r>
         <w:rPr>
@@ -640,7 +640,7 @@
           <w:cs w:val="0"/>
           <w:lang w:val="es-ES" w:eastAsia="zh-TW" w:bidi="ar-SA"/>
         </w:rPr>
-        <w:t>Întróõdýúcëèd íîmprýúdëèncëè sëèëè sàáy ýúnplëèàásíîng dëèvóõnshíîrëè àáccëèptàáncëè sóõn.</w:t>
+        <w:t>Întròõdüýcèêd ïîmprüýdèêncèê sèêèê sæåy üýnplèêæåsïîng dèêvòõnshïîrèê æåccèêptæåncèê sòõn.</w:t>
       </w:r>
       <w:r>
         <w:rPr>
@@ -714,7 +714,7 @@
           <w:cs w:val="0"/>
           <w:lang w:val="es-ES" w:eastAsia="zh-TW" w:bidi="ar-SA"/>
         </w:rPr>
-        <w:t>Êxéétéér lóõngéér wìîsdóõm gåãy nóõr déésìîgn åãgéé.</w:t>
+        <w:t>Èxèêtèêr lóóngèêr wíísdóóm gåäy nóór dèêsíígn åägèê.</w:t>
       </w:r>
       <w:r>
         <w:rPr>
@@ -788,7 +788,7 @@
           <w:cs w:val="0"/>
           <w:lang w:val="es-ES" w:eastAsia="zh-TW" w:bidi="ar-SA"/>
         </w:rPr>
-        <w:t>Àm wèêáãthèêr tõõ èêntèêrèêd nõõrláãnd nõõ íìn shõõwíìng sèêrvíìcèê.</w:t>
+        <w:t>Âm wèèæäthèèr töò èèntèèrèèd nöòrlæänd nöò ìín shöòwìíng sèèrvìícèè.</w:t>
       </w:r>
       <w:r>
         <w:rPr>
@@ -862,7 +862,7 @@
           <w:cs w:val="0"/>
           <w:lang w:val="es-ES" w:eastAsia="zh-TW" w:bidi="ar-SA"/>
         </w:rPr>
-        <w:t>Nôõr réëpéëãætéëd spéëãækíîng shy ãæppéëtíîtéë.</w:t>
+        <w:t>Nòõr rèêpèêáátèêd spèêáákîïng shy ááppèêtîïtèê.</w:t>
       </w:r>
       <w:r>
         <w:rPr>
@@ -936,7 +936,7 @@
           <w:cs w:val="0"/>
           <w:lang w:val="es-ES" w:eastAsia="zh-TW" w:bidi="ar-SA"/>
         </w:rPr>
-        <w:t>Éxcïìtéëd ïìt hååstïìly åån pååstùúréë ïìt õóbséërvéë.</w:t>
+        <w:t>Èxcíïtéèd íït hãástíïly ãán pãástùùréè íït ôõbséèrvéè.</w:t>
       </w:r>
       <w:r>
         <w:rPr>
@@ -1010,7 +1010,7 @@
           <w:cs w:val="0"/>
           <w:lang w:val="es-ES" w:eastAsia="zh-TW" w:bidi="ar-SA"/>
         </w:rPr>
-        <w:t>Snüùg hæänd hôõw dæärëë hëërëë tôõôõ.</w:t>
+        <w:t>Snùúg hàænd höów dàærêè hêèrêè töóöó.</w:t>
       </w:r>
       <w:bookmarkStart w:id="0" w:name="_GoBack"/>
       <w:bookmarkEnd w:id="0"/>

--- a/Test_BP/Fol_2k_files_500(2)/es-ES/file 500_2 - Copy (354).docx
+++ b/Test_BP/Fol_2k_files_500(2)/es-ES/file 500_2 - Copy (354).docx
@@ -42,7 +42,7 @@
           <w:cs w:val="0"/>
           <w:lang w:val="es-ES" w:eastAsia="zh-TW" w:bidi="ar-SA"/>
         </w:rPr>
-        <w:t>t èêxcèêpt tóô sóô tèêmpèêr mùütùüàál tàástèês móôthèêr.</w:t>
+        <w:t>t èéxcèépt tóö sóö tèémpèér mùýtùýáál táástèés móöthèér.</w:t>
       </w:r>
       <w:r>
         <w:rPr>
@@ -116,7 +116,7 @@
           <w:cs w:val="0"/>
           <w:lang w:val="es-ES" w:eastAsia="zh-TW" w:bidi="ar-SA"/>
         </w:rPr>
-        <w:t>Ìntèérèéstèéd cùùltïìväåtèéd ïìts cõòntïìnùùïìng nõòw yèét äårèé.</w:t>
+        <w:t>Ìntëérëéstëéd cüültíìväàtëéd íìts còôntíìnüüíìng nòôw yëét äàrëé.</w:t>
       </w:r>
       <w:r>
         <w:rPr>
@@ -190,7 +190,7 @@
           <w:cs w:val="0"/>
           <w:lang w:val="es-ES" w:eastAsia="zh-TW" w:bidi="ar-SA"/>
         </w:rPr>
-        <w:t>Õùút íïntêérêéstêéd ááccêéptááncêé õòùúr páártíïáálíïty ááffrõòntíïng ùúnplêéáásáánt why áádd.</w:t>
+        <w:t>Òýùt ïîntèèrèèstèèd âæccèèptâæncèè óòýùr pâærtïîâælïîty âæffróòntïîng ýùnplèèâæsâænt why âædd.</w:t>
       </w:r>
       <w:r>
         <w:rPr>
@@ -264,7 +264,7 @@
           <w:cs w:val="0"/>
           <w:lang w:val="es-ES" w:eastAsia="zh-TW" w:bidi="ar-SA"/>
         </w:rPr>
-        <w:t>Ëstèêèêm gáàrdèên mèên yèêt shy cóòùýrsèê.</w:t>
+        <w:t>Èstéééém gåãrdéén méén yéét shy cóôùýrséé.</w:t>
       </w:r>
       <w:r>
         <w:rPr>
@@ -338,7 +338,7 @@
           <w:cs w:val="0"/>
           <w:lang w:val="es-ES" w:eastAsia="zh-TW" w:bidi="ar-SA"/>
         </w:rPr>
-        <w:t>Côònsýültéèd ýüp my tôòléèräåbly sôòméètììméès péèrpéètýüäål ôòh.</w:t>
+        <w:t>Cöönsùúltêèd ùúp my töölêèråæbly söömêètîïmêès pêèrpêètùúåæl ööh.</w:t>
       </w:r>
       <w:r>
         <w:rPr>
@@ -412,7 +412,7 @@
           <w:cs w:val="0"/>
           <w:lang w:val="es-ES" w:eastAsia="zh-TW" w:bidi="ar-SA"/>
         </w:rPr>
-        <w:t>Êxprëéssììöôn ääccëéptääncëé ììmprüýdëéncëé päärtììcüýläär hääd ëéäät üýnsäätììääblëé.</w:t>
+        <w:t>Ëxprèëssìíòõn ããccèëptããncèë ìímprùýdèëncèë pããrtìícùýlããr hããd èëããt ùýnsããtìíããblèë.</w:t>
       </w:r>
       <w:r>
         <w:rPr>
@@ -492,7 +492,7 @@
           <w:cs w:val="0"/>
           <w:lang w:val="es-ES" w:eastAsia="zh-TW" w:bidi="ar-SA"/>
         </w:rPr>
-        <w:t>Háåd dêênòótìîng pròópêêrly jòóìîntùúrêê yòóùú òóccáåsìîòón dìîrêêctly ráåìîllêêry.</w:t>
+        <w:t>Hàád dêênôõtîîng prôõpêêrly jôõîîntùùrêê yôõùù ôõccàásîîôõn dîîrêêctly ràáîîllêêry.</w:t>
       </w:r>
       <w:r>
         <w:rPr>
@@ -566,7 +566,7 @@
           <w:cs w:val="0"/>
           <w:lang w:val="es-ES" w:eastAsia="zh-TW" w:bidi="ar-SA"/>
         </w:rPr>
-        <w:t>Ín sæâïìd tõò õòf põòõòr fûùll bëê põòst fæâcëê snûùg.</w:t>
+        <w:t>Ïn sãâìíd töö ööf pöööör fûùll béë pööst fãâcéë snûùg.</w:t>
       </w:r>
       <w:r>
         <w:rPr>
@@ -640,7 +640,7 @@
           <w:cs w:val="0"/>
           <w:lang w:val="es-ES" w:eastAsia="zh-TW" w:bidi="ar-SA"/>
         </w:rPr>
-        <w:t>Întròõdüýcèêd ïîmprüýdèêncèê sèêèê sæåy üýnplèêæåsïîng dèêvòõnshïîrèê æåccèêptæåncèê sòõn.</w:t>
+        <w:t>Întröódüùcêêd îímprüùdêêncêê sêêêê sáày üùnplêêáàsîíng dêêvöónshîírêê áàccêêptáàncêê söón.</w:t>
       </w:r>
       <w:r>
         <w:rPr>
@@ -714,7 +714,7 @@
           <w:cs w:val="0"/>
           <w:lang w:val="es-ES" w:eastAsia="zh-TW" w:bidi="ar-SA"/>
         </w:rPr>
-        <w:t>Èxèêtèêr lóóngèêr wíísdóóm gåäy nóór dèêsíígn åägèê.</w:t>
+        <w:t>Éxëétëér lóôngëér wîísdóôm gáày nóôr dëésîígn áàgëé.</w:t>
       </w:r>
       <w:r>
         <w:rPr>
@@ -788,7 +788,7 @@
           <w:cs w:val="0"/>
           <w:lang w:val="es-ES" w:eastAsia="zh-TW" w:bidi="ar-SA"/>
         </w:rPr>
-        <w:t>Âm wèèæäthèèr töò èèntèèrèèd nöòrlæänd nöò ìín shöòwìíng sèèrvìícèè.</w:t>
+        <w:t>Æm wëéááthëér töó ëéntëérëéd nöórláánd nöó íìn shöówíìng sëérvíìcëé.</w:t>
       </w:r>
       <w:r>
         <w:rPr>
@@ -862,7 +862,7 @@
           <w:cs w:val="0"/>
           <w:lang w:val="es-ES" w:eastAsia="zh-TW" w:bidi="ar-SA"/>
         </w:rPr>
-        <w:t>Nòõr rèêpèêáátèêd spèêáákîïng shy ááppèêtîïtèê.</w:t>
+        <w:t>Nòòr réêpéêâãtéêd spéêâãkïïng shy âãppéêtïïtéê.</w:t>
       </w:r>
       <w:r>
         <w:rPr>
@@ -936,7 +936,7 @@
           <w:cs w:val="0"/>
           <w:lang w:val="es-ES" w:eastAsia="zh-TW" w:bidi="ar-SA"/>
         </w:rPr>
-        <w:t>Èxcíïtéèd íït hãástíïly ãán pãástùùréè íït ôõbséèrvéè.</w:t>
+        <w:t>Ëxcïîtééd ïît háástïîly áán páástúùréé ïît õóbséérvéé.</w:t>
       </w:r>
       <w:r>
         <w:rPr>
@@ -1010,7 +1010,7 @@
           <w:cs w:val="0"/>
           <w:lang w:val="es-ES" w:eastAsia="zh-TW" w:bidi="ar-SA"/>
         </w:rPr>
-        <w:t>Snùúg hàænd höów dàærêè hêèrêè töóöó.</w:t>
+        <w:t>Snüûg häãnd höôw däãrêé hêérêé töôöô.</w:t>
       </w:r>
       <w:bookmarkStart w:id="0" w:name="_GoBack"/>
       <w:bookmarkEnd w:id="0"/>
